--- a/Other/需求分析:规格说明书总结.docx
+++ b/Other/需求分析:规格说明书总结.docx
@@ -319,19 +319,150 @@
           <w:spacing w:val="0"/>
           <w:u w:val="none"/>
         </w:rPr>
+        <w:t>---1.1目的</w:t>
+      </w:r>
+    </w:p>
+    <w:p>
+      <w:pPr>
+        <w:pStyle w:val="6"/>
+        <w:keepNext w:val="0"/>
+        <w:keepLines w:val="0"/>
+        <w:widowControl/>
+        <w:suppressLineNumbers w:val="0"/>
+        <w:rPr>
+          <w:rFonts w:hint="eastAsia" w:ascii="-webkit-standard" w:hAnsi="-webkit-standard" w:eastAsia="-webkit-standard" w:cs="-webkit-standard"/>
+          <w:b/>
+          <w:i w:val="0"/>
+          <w:caps w:val="0"/>
+          <w:color w:val="000000"/>
+          <w:spacing w:val="0"/>
+          <w:u w:val="none"/>
+          <w:lang w:val="en-US" w:eastAsia="zh-Hans"/>
+        </w:rPr>
+      </w:pPr>
+      <w:r>
+        <w:rPr>
+          <w:rFonts w:hint="default" w:ascii="-webkit-standard" w:hAnsi="-webkit-standard" w:eastAsia="-webkit-standard" w:cs="-webkit-standard"/>
+          <w:b/>
+          <w:i w:val="0"/>
+          <w:caps w:val="0"/>
+          <w:color w:val="000000"/>
+          <w:spacing w:val="0"/>
+          <w:u w:val="none"/>
+        </w:rPr>
         <w:t>---</w:t>
       </w:r>
       <w:r>
         <w:rPr>
-          <w:rFonts w:ascii="-webkit-standard" w:hAnsi="-webkit-standard" w:eastAsia="-webkit-standard" w:cs="-webkit-standard"/>
-          <w:b/>
-          <w:i w:val="0"/>
-          <w:caps w:val="0"/>
-          <w:color w:val="000000"/>
-          <w:spacing w:val="0"/>
-          <w:u w:val="none"/>
-        </w:rPr>
-        <w:t>1.1目的</w:t>
+          <w:rFonts w:hint="default" w:ascii="-webkit-standard" w:hAnsi="-webkit-standard" w:eastAsia="-webkit-standard" w:cs="-webkit-standard"/>
+          <w:b/>
+          <w:i w:val="0"/>
+          <w:caps w:val="0"/>
+          <w:color w:val="000000"/>
+          <w:spacing w:val="0"/>
+          <w:u w:val="none"/>
+        </w:rPr>
+        <w:t>1</w:t>
+      </w:r>
+      <w:r>
+        <w:rPr>
+          <w:rFonts w:hint="eastAsia" w:ascii="-webkit-standard" w:hAnsi="-webkit-standard" w:eastAsia="-webkit-standard" w:cs="-webkit-standard"/>
+          <w:b/>
+          <w:i w:val="0"/>
+          <w:caps w:val="0"/>
+          <w:color w:val="000000"/>
+          <w:spacing w:val="0"/>
+          <w:u w:val="none"/>
+          <w:lang w:val="en-US" w:eastAsia="zh-Hans"/>
+        </w:rPr>
+        <w:t>.</w:t>
+      </w:r>
+      <w:r>
+        <w:rPr>
+          <w:rFonts w:hint="default" w:ascii="-webkit-standard" w:hAnsi="-webkit-standard" w:eastAsia="-webkit-standard" w:cs="-webkit-standard"/>
+          <w:b/>
+          <w:i w:val="0"/>
+          <w:caps w:val="0"/>
+          <w:color w:val="000000"/>
+          <w:spacing w:val="0"/>
+          <w:u w:val="none"/>
+        </w:rPr>
+        <w:t>.</w:t>
+      </w:r>
+      <w:r>
+        <w:rPr>
+          <w:rFonts w:hint="default" w:ascii="-webkit-standard" w:hAnsi="-webkit-standard" w:eastAsia="-webkit-standard" w:cs="-webkit-standard"/>
+          <w:b/>
+          <w:i w:val="0"/>
+          <w:caps w:val="0"/>
+          <w:color w:val="000000"/>
+          <w:spacing w:val="0"/>
+          <w:u w:val="none"/>
+        </w:rPr>
+        <w:t>2</w:t>
+      </w:r>
+      <w:r>
+        <w:rPr>
+          <w:rFonts w:hint="default" w:ascii="-webkit-standard" w:hAnsi="-webkit-standard" w:eastAsia="-webkit-standard" w:cs="-webkit-standard"/>
+          <w:b/>
+          <w:i w:val="0"/>
+          <w:caps w:val="0"/>
+          <w:color w:val="000000"/>
+          <w:spacing w:val="0"/>
+          <w:u w:val="none"/>
+        </w:rPr>
+        <w:t xml:space="preserve"> </w:t>
+      </w:r>
+      <w:r>
+        <w:rPr>
+          <w:rFonts w:hint="eastAsia" w:ascii="-webkit-standard" w:hAnsi="-webkit-standard" w:eastAsia="-webkit-standard" w:cs="-webkit-standard"/>
+          <w:b/>
+          <w:i w:val="0"/>
+          <w:caps w:val="0"/>
+          <w:color w:val="000000"/>
+          <w:spacing w:val="0"/>
+          <w:u w:val="none"/>
+          <w:lang w:val="en-US" w:eastAsia="zh-Hans"/>
+        </w:rPr>
+        <w:t>背景</w:t>
+      </w:r>
+      <w:r>
+        <w:rPr>
+          <w:rFonts w:hint="default" w:ascii="-webkit-standard" w:hAnsi="-webkit-standard" w:eastAsia="-webkit-standard" w:cs="-webkit-standard"/>
+          <w:b/>
+          <w:i w:val="0"/>
+          <w:caps w:val="0"/>
+          <w:color w:val="000000"/>
+          <w:spacing w:val="0"/>
+          <w:u w:val="none"/>
+          <w:lang w:eastAsia="zh-Hans"/>
+        </w:rPr>
+        <w:t>、</w:t>
+      </w:r>
+      <w:r>
+        <w:rPr>
+          <w:rFonts w:hint="default" w:ascii="-webkit-standard" w:hAnsi="-webkit-standard" w:eastAsia="-webkit-standard" w:cs="-webkit-standard"/>
+          <w:b/>
+          <w:i w:val="0"/>
+          <w:caps w:val="0"/>
+          <w:color w:val="000000"/>
+          <w:spacing w:val="0"/>
+          <w:u w:val="none"/>
+        </w:rPr>
+        <w:t>存在的问题、</w:t>
+      </w:r>
+      <w:r>
+        <w:rPr>
+          <w:rFonts w:hint="eastAsia" w:ascii="-webkit-standard" w:hAnsi="-webkit-standard" w:eastAsia="-webkit-standard" w:cs="-webkit-standard"/>
+          <w:b/>
+          <w:i w:val="0"/>
+          <w:caps w:val="0"/>
+          <w:color w:val="000000"/>
+          <w:spacing w:val="0"/>
+          <w:u w:val="none"/>
+          <w:lang w:val="en-US" w:eastAsia="zh-Hans"/>
+        </w:rPr>
+        <w:t>建设必要性</w:t>
       </w:r>
     </w:p>
     <w:p>
@@ -341,16 +472,27 @@
         <w:keepLines w:val="0"/>
         <w:widowControl/>
         <w:suppressLineNumbers w:val="0"/>
-      </w:pPr>
-      <w:r>
-        <w:rPr>
-          <w:rFonts w:hint="default" w:ascii="-webkit-standard" w:hAnsi="-webkit-standard" w:eastAsia="-webkit-standard" w:cs="-webkit-standard"/>
-          <w:b/>
-          <w:i w:val="0"/>
-          <w:caps w:val="0"/>
-          <w:color w:val="000000"/>
-          <w:spacing w:val="0"/>
-          <w:u w:val="none"/>
+        <w:rPr>
+          <w:rFonts w:hint="eastAsia" w:ascii="-webkit-standard" w:hAnsi="-webkit-standard" w:eastAsia="-webkit-standard" w:cs="-webkit-standard"/>
+          <w:b/>
+          <w:i w:val="0"/>
+          <w:caps w:val="0"/>
+          <w:color w:val="000000"/>
+          <w:spacing w:val="0"/>
+          <w:u w:val="none"/>
+          <w:lang w:eastAsia="zh-Hans"/>
+        </w:rPr>
+      </w:pPr>
+      <w:r>
+        <w:rPr>
+          <w:rFonts w:hint="default" w:ascii="-webkit-standard" w:hAnsi="-webkit-standard" w:eastAsia="-webkit-standard" w:cs="-webkit-standard"/>
+          <w:b/>
+          <w:i w:val="0"/>
+          <w:caps w:val="0"/>
+          <w:color w:val="000000"/>
+          <w:spacing w:val="0"/>
+          <w:u w:val="none"/>
+          <w:lang w:eastAsia="zh-Hans"/>
         </w:rPr>
         <w:t>---</w:t>
       </w:r>
@@ -363,98 +505,61 @@
           <w:color w:val="000000"/>
           <w:spacing w:val="0"/>
           <w:u w:val="none"/>
-        </w:rPr>
-        <w:t>1.2范围</w:t>
-      </w:r>
-      <w:r>
-        <w:rPr>
-          <w:rFonts w:hint="default" w:ascii="-webkit-standard" w:hAnsi="-webkit-standard" w:eastAsia="-webkit-standard" w:cs="-webkit-standard"/>
-          <w:b w:val="0"/>
-          <w:i w:val="0"/>
-          <w:caps w:val="0"/>
-          <w:color w:val="000000"/>
-          <w:spacing w:val="0"/>
-          <w:u w:val="none"/>
-        </w:rPr>
-        <w:t>（软件功能，与其他系统的关系，系统的地域使用范围）</w:t>
-      </w:r>
-    </w:p>
-    <w:p>
-      <w:pPr>
-        <w:pStyle w:val="6"/>
-        <w:keepNext w:val="0"/>
-        <w:keepLines w:val="0"/>
-        <w:widowControl/>
-        <w:suppressLineNumbers w:val="0"/>
-      </w:pPr>
-      <w:r>
-        <w:rPr>
-          <w:rFonts w:hint="default" w:ascii="-webkit-standard" w:hAnsi="-webkit-standard" w:eastAsia="-webkit-standard" w:cs="-webkit-standard"/>
-          <w:b/>
-          <w:i w:val="0"/>
-          <w:caps w:val="0"/>
-          <w:color w:val="000000"/>
-          <w:spacing w:val="0"/>
-          <w:u w:val="none"/>
-        </w:rPr>
-        <w:t>---</w:t>
-      </w:r>
-      <w:r>
-        <w:rPr>
-          <w:rFonts w:hint="default" w:ascii="-webkit-standard" w:hAnsi="-webkit-standard" w:eastAsia="-webkit-standard" w:cs="-webkit-standard"/>
-          <w:b/>
-          <w:i w:val="0"/>
-          <w:caps w:val="0"/>
-          <w:color w:val="000000"/>
-          <w:spacing w:val="0"/>
-          <w:u w:val="none"/>
-        </w:rPr>
-        <w:t>1.3定义、首字母缩写词和缩略语</w:t>
-      </w:r>
-    </w:p>
-    <w:p>
-      <w:pPr>
-        <w:pStyle w:val="6"/>
-        <w:keepNext w:val="0"/>
-        <w:keepLines w:val="0"/>
-        <w:widowControl/>
-        <w:suppressLineNumbers w:val="0"/>
-      </w:pPr>
-      <w:r>
-        <w:rPr>
-          <w:rFonts w:hint="default" w:ascii="-webkit-standard" w:hAnsi="-webkit-standard" w:eastAsia="-webkit-standard" w:cs="-webkit-standard"/>
-          <w:b/>
-          <w:i w:val="0"/>
-          <w:caps w:val="0"/>
-          <w:color w:val="000000"/>
-          <w:spacing w:val="0"/>
-          <w:u w:val="none"/>
-        </w:rPr>
-        <w:t>---</w:t>
-      </w:r>
-      <w:r>
-        <w:rPr>
-          <w:rFonts w:hint="default" w:ascii="-webkit-standard" w:hAnsi="-webkit-standard" w:eastAsia="-webkit-standard" w:cs="-webkit-standard"/>
-          <w:b/>
-          <w:i w:val="0"/>
-          <w:caps w:val="0"/>
-          <w:color w:val="000000"/>
-          <w:spacing w:val="0"/>
-          <w:u w:val="none"/>
-        </w:rPr>
-        <w:t>1.4概述</w:t>
-      </w:r>
-      <w:r>
-        <w:rPr>
-          <w:rFonts w:hint="default" w:ascii="-webkit-standard" w:hAnsi="-webkit-standard" w:eastAsia="-webkit-standard" w:cs="-webkit-standard"/>
-          <w:b w:val="0"/>
-          <w:i w:val="0"/>
-          <w:caps w:val="0"/>
-          <w:color w:val="000000"/>
-          <w:spacing w:val="0"/>
-          <w:u w:val="none"/>
-        </w:rPr>
-        <w:t>（软件其他部门所包含的内容，如参考资料，并解释此文档的组织方式）</w:t>
+          <w:lang w:eastAsia="zh-Hans"/>
+        </w:rPr>
+        <w:t>1</w:t>
+      </w:r>
+      <w:r>
+        <w:rPr>
+          <w:rFonts w:hint="eastAsia" w:ascii="-webkit-standard" w:hAnsi="-webkit-standard" w:eastAsia="-webkit-standard" w:cs="-webkit-standard"/>
+          <w:b/>
+          <w:i w:val="0"/>
+          <w:caps w:val="0"/>
+          <w:color w:val="000000"/>
+          <w:spacing w:val="0"/>
+          <w:u w:val="none"/>
+          <w:lang w:val="en-US" w:eastAsia="zh-Hans"/>
+        </w:rPr>
+        <w:t>.</w:t>
+      </w:r>
+      <w:r>
+        <w:rPr>
+          <w:rFonts w:hint="default" w:ascii="-webkit-standard" w:hAnsi="-webkit-standard" w:eastAsia="-webkit-standard" w:cs="-webkit-standard"/>
+          <w:b/>
+          <w:i w:val="0"/>
+          <w:caps w:val="0"/>
+          <w:color w:val="000000"/>
+          <w:spacing w:val="0"/>
+          <w:u w:val="none"/>
+          <w:lang w:eastAsia="zh-Hans"/>
+        </w:rPr>
+        <w:t>3</w:t>
+      </w:r>
+      <w:r>
+        <w:rPr>
+          <w:rFonts w:hint="default" w:ascii="-webkit-standard" w:hAnsi="-webkit-standard" w:eastAsia="-webkit-standard" w:cs="-webkit-standard"/>
+          <w:b/>
+          <w:i w:val="0"/>
+          <w:caps w:val="0"/>
+          <w:color w:val="000000"/>
+          <w:spacing w:val="0"/>
+          <w:u w:val="none"/>
+          <w:lang w:eastAsia="zh-Hans"/>
+        </w:rPr>
+        <w:t xml:space="preserve"> </w:t>
+      </w:r>
+      <w:r>
+        <w:rPr>
+          <w:rFonts w:hint="eastAsia" w:ascii="-webkit-standard" w:hAnsi="-webkit-standard" w:eastAsia="-webkit-standard" w:cs="-webkit-standard"/>
+          <w:b/>
+          <w:i w:val="0"/>
+          <w:caps w:val="0"/>
+          <w:color w:val="000000"/>
+          <w:spacing w:val="0"/>
+          <w:u w:val="none"/>
+          <w:lang w:val="en-US" w:eastAsia="zh-Hans"/>
+        </w:rPr>
+        <w:t>术语及定义</w:t>
       </w:r>
     </w:p>
     <w:p>
@@ -481,7 +586,7 @@
           <w:szCs w:val="36"/>
           <w:u w:val="none"/>
         </w:rPr>
-        <w:t>2.业务目标及业务背景</w:t>
+        <w:t>2.业务目标</w:t>
       </w:r>
     </w:p>
     <w:p>
@@ -491,30 +596,96 @@
         <w:keepLines w:val="0"/>
         <w:widowControl/>
         <w:suppressLineNumbers w:val="0"/>
-      </w:pPr>
-      <w:r>
-        <w:rPr>
-          <w:rFonts w:hint="default" w:ascii="-webkit-standard" w:hAnsi="-webkit-standard" w:eastAsia="-webkit-standard" w:cs="-webkit-standard"/>
-          <w:b/>
-          <w:i w:val="0"/>
-          <w:caps w:val="0"/>
-          <w:color w:val="000000"/>
-          <w:spacing w:val="0"/>
-          <w:u w:val="none"/>
-        </w:rPr>
-        <w:t>---</w:t>
-      </w:r>
-      <w:r>
-        <w:rPr>
-          <w:rFonts w:hint="default" w:ascii="-webkit-standard" w:hAnsi="-webkit-standard" w:eastAsia="-webkit-standard" w:cs="-webkit-standard"/>
-          <w:b/>
-          <w:i w:val="0"/>
-          <w:caps w:val="0"/>
-          <w:color w:val="000000"/>
-          <w:spacing w:val="0"/>
-          <w:u w:val="none"/>
-        </w:rPr>
-        <w:t>2.1 业务目标</w:t>
+        <w:rPr>
+          <w:rFonts w:hint="default" w:ascii="-webkit-standard" w:hAnsi="-webkit-standard" w:eastAsia="-webkit-standard" w:cs="-webkit-standard"/>
+          <w:b/>
+          <w:i w:val="0"/>
+          <w:caps w:val="0"/>
+          <w:color w:val="000000"/>
+          <w:spacing w:val="0"/>
+          <w:u w:val="none"/>
+        </w:rPr>
+      </w:pPr>
+      <w:r>
+        <w:rPr>
+          <w:rFonts w:hint="default" w:ascii="-webkit-standard" w:hAnsi="-webkit-standard" w:eastAsia="-webkit-standard" w:cs="-webkit-standard"/>
+          <w:b/>
+          <w:i w:val="0"/>
+          <w:caps w:val="0"/>
+          <w:color w:val="000000"/>
+          <w:spacing w:val="0"/>
+          <w:u w:val="none"/>
+        </w:rPr>
+        <w:t>---2.</w:t>
+      </w:r>
+      <w:r>
+        <w:rPr>
+          <w:rFonts w:hint="default" w:ascii="-webkit-standard" w:hAnsi="-webkit-standard" w:eastAsia="-webkit-standard" w:cs="-webkit-standard"/>
+          <w:b/>
+          <w:i w:val="0"/>
+          <w:caps w:val="0"/>
+          <w:color w:val="000000"/>
+          <w:spacing w:val="0"/>
+          <w:u w:val="none"/>
+        </w:rPr>
+        <w:t>1</w:t>
+      </w:r>
+      <w:r>
+        <w:rPr>
+          <w:rFonts w:hint="default" w:ascii="-webkit-standard" w:hAnsi="-webkit-standard" w:eastAsia="-webkit-standard" w:cs="-webkit-standard"/>
+          <w:b/>
+          <w:i w:val="0"/>
+          <w:caps w:val="0"/>
+          <w:color w:val="000000"/>
+          <w:spacing w:val="0"/>
+          <w:u w:val="none"/>
+        </w:rPr>
+        <w:t xml:space="preserve"> 业务现状</w:t>
+      </w:r>
+    </w:p>
+    <w:p>
+      <w:pPr>
+        <w:pStyle w:val="6"/>
+        <w:keepNext w:val="0"/>
+        <w:keepLines w:val="0"/>
+        <w:widowControl/>
+        <w:suppressLineNumbers w:val="0"/>
+      </w:pPr>
+      <w:r>
+        <w:rPr>
+          <w:rFonts w:hint="default" w:ascii="-webkit-standard" w:hAnsi="-webkit-standard" w:eastAsia="-webkit-standard" w:cs="-webkit-standard"/>
+          <w:b/>
+          <w:i w:val="0"/>
+          <w:caps w:val="0"/>
+          <w:color w:val="000000"/>
+          <w:spacing w:val="0"/>
+          <w:u w:val="none"/>
+        </w:rPr>
+        <w:t>---2.</w:t>
+      </w:r>
+      <w:r>
+        <w:rPr>
+          <w:rFonts w:hint="default" w:ascii="-webkit-standard" w:hAnsi="-webkit-standard" w:eastAsia="-webkit-standard" w:cs="-webkit-standard"/>
+          <w:b/>
+          <w:i w:val="0"/>
+          <w:caps w:val="0"/>
+          <w:color w:val="000000"/>
+          <w:spacing w:val="0"/>
+          <w:u w:val="none"/>
+        </w:rPr>
+        <w:t>2</w:t>
+      </w:r>
+      <w:r>
+        <w:rPr>
+          <w:rFonts w:hint="default" w:ascii="-webkit-standard" w:hAnsi="-webkit-standard" w:eastAsia="-webkit-standard" w:cs="-webkit-standard"/>
+          <w:b/>
+          <w:i w:val="0"/>
+          <w:caps w:val="0"/>
+          <w:color w:val="000000"/>
+          <w:spacing w:val="0"/>
+          <w:u w:val="none"/>
+        </w:rPr>
+        <w:t xml:space="preserve"> 业务目标</w:t>
       </w:r>
       <w:r>
         <w:rPr>
@@ -536,318 +707,6 @@
         <w:keepLines w:val="0"/>
         <w:widowControl/>
         <w:suppressLineNumbers w:val="0"/>
-      </w:pPr>
-      <w:r>
-        <w:rPr>
-          <w:rFonts w:hint="default" w:ascii="-webkit-standard" w:hAnsi="-webkit-standard" w:eastAsia="-webkit-standard" w:cs="-webkit-standard"/>
-          <w:b/>
-          <w:i w:val="0"/>
-          <w:caps w:val="0"/>
-          <w:color w:val="000000"/>
-          <w:spacing w:val="0"/>
-          <w:u w:val="none"/>
-        </w:rPr>
-        <w:t>---</w:t>
-      </w:r>
-      <w:r>
-        <w:rPr>
-          <w:rFonts w:hint="default" w:ascii="-webkit-standard" w:hAnsi="-webkit-standard" w:eastAsia="-webkit-standard" w:cs="-webkit-standard"/>
-          <w:b/>
-          <w:i w:val="0"/>
-          <w:caps w:val="0"/>
-          <w:color w:val="000000"/>
-          <w:spacing w:val="0"/>
-          <w:u w:val="none"/>
-        </w:rPr>
-        <w:t>2.2 组织架构</w:t>
-      </w:r>
-      <w:r>
-        <w:rPr>
-          <w:rFonts w:hint="default" w:ascii="-webkit-standard" w:hAnsi="-webkit-standard" w:eastAsia="-webkit-standard" w:cs="-webkit-standard"/>
-          <w:b w:val="0"/>
-          <w:i w:val="0"/>
-          <w:caps w:val="0"/>
-          <w:color w:val="000000"/>
-          <w:spacing w:val="0"/>
-          <w:u w:val="none"/>
-        </w:rPr>
-        <w:t>（干系人的组织架构）</w:t>
-      </w:r>
-    </w:p>
-    <w:p>
-      <w:pPr>
-        <w:pStyle w:val="6"/>
-        <w:keepNext w:val="0"/>
-        <w:keepLines w:val="0"/>
-        <w:widowControl/>
-        <w:suppressLineNumbers w:val="0"/>
-        <w:rPr>
-          <w:rFonts w:hint="default" w:ascii="-webkit-standard" w:hAnsi="-webkit-standard" w:eastAsia="-webkit-standard" w:cs="-webkit-standard"/>
-          <w:b/>
-          <w:i w:val="0"/>
-          <w:caps w:val="0"/>
-          <w:color w:val="000000"/>
-          <w:spacing w:val="0"/>
-          <w:u w:val="none"/>
-        </w:rPr>
-      </w:pPr>
-      <w:r>
-        <w:rPr>
-          <w:rFonts w:hint="default" w:ascii="-webkit-standard" w:hAnsi="-webkit-standard" w:eastAsia="-webkit-standard" w:cs="-webkit-standard"/>
-          <w:b/>
-          <w:i w:val="0"/>
-          <w:caps w:val="0"/>
-          <w:color w:val="000000"/>
-          <w:spacing w:val="0"/>
-          <w:u w:val="none"/>
-        </w:rPr>
-        <w:t>---</w:t>
-      </w:r>
-      <w:r>
-        <w:rPr>
-          <w:rFonts w:hint="default" w:ascii="-webkit-standard" w:hAnsi="-webkit-standard" w:eastAsia="-webkit-standard" w:cs="-webkit-standard"/>
-          <w:b/>
-          <w:i w:val="0"/>
-          <w:caps w:val="0"/>
-          <w:color w:val="000000"/>
-          <w:spacing w:val="0"/>
-          <w:u w:val="none"/>
-        </w:rPr>
-        <w:t>2.3 业务现状</w:t>
-      </w:r>
-    </w:p>
-    <w:p>
-      <w:pPr>
-        <w:pStyle w:val="6"/>
-        <w:keepNext w:val="0"/>
-        <w:keepLines w:val="0"/>
-        <w:widowControl/>
-        <w:suppressLineNumbers w:val="0"/>
-        <w:rPr>
-          <w:rFonts w:hint="eastAsia" w:ascii="-webkit-standard" w:hAnsi="-webkit-standard" w:eastAsia="-webkit-standard" w:cs="-webkit-standard"/>
-          <w:b/>
-          <w:i w:val="0"/>
-          <w:caps w:val="0"/>
-          <w:color w:val="000000"/>
-          <w:spacing w:val="0"/>
-          <w:u w:val="none"/>
-          <w:lang w:val="en-US" w:eastAsia="zh-Hans"/>
-        </w:rPr>
-      </w:pPr>
-      <w:r>
-        <w:rPr>
-          <w:rFonts w:hint="default" w:ascii="-webkit-standard" w:hAnsi="-webkit-standard" w:eastAsia="-webkit-standard" w:cs="-webkit-standard"/>
-          <w:b/>
-          <w:i w:val="0"/>
-          <w:caps w:val="0"/>
-          <w:color w:val="000000"/>
-          <w:spacing w:val="0"/>
-          <w:u w:val="none"/>
-        </w:rPr>
-        <w:t>---</w:t>
-      </w:r>
-      <w:r>
-        <w:rPr>
-          <w:rFonts w:hint="default" w:ascii="-webkit-standard" w:hAnsi="-webkit-standard" w:eastAsia="-webkit-standard" w:cs="-webkit-standard"/>
-          <w:b/>
-          <w:i w:val="0"/>
-          <w:caps w:val="0"/>
-          <w:color w:val="000000"/>
-          <w:spacing w:val="0"/>
-          <w:u w:val="none"/>
-        </w:rPr>
-        <w:t xml:space="preserve">2.4 </w:t>
-      </w:r>
-      <w:r>
-        <w:rPr>
-          <w:rFonts w:hint="eastAsia" w:ascii="-webkit-standard" w:hAnsi="-webkit-standard" w:eastAsia="-webkit-standard" w:cs="-webkit-standard"/>
-          <w:b/>
-          <w:i w:val="0"/>
-          <w:caps w:val="0"/>
-          <w:color w:val="000000"/>
-          <w:spacing w:val="0"/>
-          <w:u w:val="none"/>
-          <w:lang w:val="en-US" w:eastAsia="zh-Hans"/>
-        </w:rPr>
-        <w:t>背景</w:t>
-      </w:r>
-      <w:r>
-        <w:rPr>
-          <w:rFonts w:hint="default" w:ascii="-webkit-standard" w:hAnsi="-webkit-standard" w:eastAsia="-webkit-standard" w:cs="-webkit-standard"/>
-          <w:b/>
-          <w:i w:val="0"/>
-          <w:caps w:val="0"/>
-          <w:color w:val="000000"/>
-          <w:spacing w:val="0"/>
-          <w:u w:val="none"/>
-          <w:lang w:eastAsia="zh-Hans"/>
-        </w:rPr>
-        <w:t>、</w:t>
-      </w:r>
-      <w:r>
-        <w:rPr>
-          <w:rFonts w:hint="default" w:ascii="-webkit-standard" w:hAnsi="-webkit-standard" w:eastAsia="-webkit-standard" w:cs="-webkit-standard"/>
-          <w:b/>
-          <w:i w:val="0"/>
-          <w:caps w:val="0"/>
-          <w:color w:val="000000"/>
-          <w:spacing w:val="0"/>
-          <w:u w:val="none"/>
-        </w:rPr>
-        <w:t>存在的问题</w:t>
-      </w:r>
-      <w:r>
-        <w:rPr>
-          <w:rFonts w:hint="default" w:ascii="-webkit-standard" w:hAnsi="-webkit-standard" w:eastAsia="-webkit-standard" w:cs="-webkit-standard"/>
-          <w:b/>
-          <w:i w:val="0"/>
-          <w:caps w:val="0"/>
-          <w:color w:val="000000"/>
-          <w:spacing w:val="0"/>
-          <w:u w:val="none"/>
-        </w:rPr>
-        <w:t>、</w:t>
-      </w:r>
-      <w:r>
-        <w:rPr>
-          <w:rFonts w:hint="eastAsia" w:ascii="-webkit-standard" w:hAnsi="-webkit-standard" w:eastAsia="-webkit-standard" w:cs="-webkit-standard"/>
-          <w:b/>
-          <w:i w:val="0"/>
-          <w:caps w:val="0"/>
-          <w:color w:val="000000"/>
-          <w:spacing w:val="0"/>
-          <w:u w:val="none"/>
-          <w:lang w:val="en-US" w:eastAsia="zh-Hans"/>
-        </w:rPr>
-        <w:t>建设必要性</w:t>
-      </w:r>
-    </w:p>
-    <w:p>
-      <w:pPr>
-        <w:pStyle w:val="6"/>
-        <w:keepNext w:val="0"/>
-        <w:keepLines w:val="0"/>
-        <w:widowControl/>
-        <w:suppressLineNumbers w:val="0"/>
-        <w:rPr>
-          <w:rFonts w:hint="eastAsia" w:ascii="-webkit-standard" w:hAnsi="-webkit-standard" w:eastAsia="-webkit-standard" w:cs="-webkit-standard"/>
-          <w:b/>
-          <w:i w:val="0"/>
-          <w:caps w:val="0"/>
-          <w:color w:val="000000"/>
-          <w:spacing w:val="0"/>
-          <w:u w:val="none"/>
-          <w:lang w:eastAsia="zh-Hans"/>
-        </w:rPr>
-      </w:pPr>
-      <w:r>
-        <w:rPr>
-          <w:rFonts w:hint="default" w:ascii="-webkit-standard" w:hAnsi="-webkit-standard" w:eastAsia="-webkit-standard" w:cs="-webkit-standard"/>
-          <w:b/>
-          <w:i w:val="0"/>
-          <w:caps w:val="0"/>
-          <w:color w:val="000000"/>
-          <w:spacing w:val="0"/>
-          <w:u w:val="none"/>
-          <w:lang w:eastAsia="zh-Hans"/>
-        </w:rPr>
-        <w:t>---2</w:t>
-      </w:r>
-      <w:r>
-        <w:rPr>
-          <w:rFonts w:hint="eastAsia" w:ascii="-webkit-standard" w:hAnsi="-webkit-standard" w:eastAsia="-webkit-standard" w:cs="-webkit-standard"/>
-          <w:b/>
-          <w:i w:val="0"/>
-          <w:caps w:val="0"/>
-          <w:color w:val="000000"/>
-          <w:spacing w:val="0"/>
-          <w:u w:val="none"/>
-          <w:lang w:val="en-US" w:eastAsia="zh-Hans"/>
-        </w:rPr>
-        <w:t>.</w:t>
-      </w:r>
-      <w:r>
-        <w:rPr>
-          <w:rFonts w:hint="default" w:ascii="-webkit-standard" w:hAnsi="-webkit-standard" w:eastAsia="-webkit-standard" w:cs="-webkit-standard"/>
-          <w:b/>
-          <w:i w:val="0"/>
-          <w:caps w:val="0"/>
-          <w:color w:val="000000"/>
-          <w:spacing w:val="0"/>
-          <w:u w:val="none"/>
-          <w:lang w:eastAsia="zh-Hans"/>
-        </w:rPr>
-        <w:t xml:space="preserve">5 </w:t>
-      </w:r>
-      <w:r>
-        <w:rPr>
-          <w:rFonts w:hint="eastAsia" w:ascii="-webkit-standard" w:hAnsi="-webkit-standard" w:eastAsia="-webkit-standard" w:cs="-webkit-standard"/>
-          <w:b/>
-          <w:i w:val="0"/>
-          <w:caps w:val="0"/>
-          <w:color w:val="000000"/>
-          <w:spacing w:val="0"/>
-          <w:u w:val="none"/>
-          <w:lang w:val="en-US" w:eastAsia="zh-Hans"/>
-        </w:rPr>
-        <w:t>术语及定义</w:t>
-      </w:r>
-    </w:p>
-    <w:p>
-      <w:pPr>
-        <w:pStyle w:val="5"/>
-        <w:keepNext w:val="0"/>
-        <w:keepLines w:val="0"/>
-        <w:widowControl/>
-        <w:suppressLineNumbers w:val="0"/>
-        <w:jc w:val="left"/>
-        <w:outlineLvl w:val="9"/>
-        <w:rPr>
-          <w:rFonts w:hint="eastAsia" w:ascii="宋体" w:hAnsi="宋体" w:eastAsia="宋体" w:cs="宋体"/>
-          <w:b/>
-          <w:i w:val="0"/>
-          <w:caps w:val="0"/>
-          <w:color w:val="000000"/>
-          <w:spacing w:val="0"/>
-          <w:sz w:val="36"/>
-          <w:szCs w:val="36"/>
-          <w:u w:val="none"/>
-          <w:lang w:val="en-US" w:eastAsia="zh-Hans"/>
-        </w:rPr>
-      </w:pPr>
-      <w:r>
-        <w:rPr>
-          <w:rFonts w:hint="default" w:ascii="宋体" w:hAnsi="宋体" w:eastAsia="宋体" w:cs="宋体"/>
-          <w:b/>
-          <w:i w:val="0"/>
-          <w:caps w:val="0"/>
-          <w:color w:val="000000"/>
-          <w:spacing w:val="0"/>
-          <w:sz w:val="36"/>
-          <w:szCs w:val="36"/>
-          <w:u w:val="none"/>
-          <w:lang w:eastAsia="zh-Hans"/>
-        </w:rPr>
-        <w:t>3</w:t>
-      </w:r>
-      <w:r>
-        <w:rPr>
-          <w:rFonts w:hint="eastAsia" w:ascii="宋体" w:hAnsi="宋体" w:eastAsia="宋体" w:cs="宋体"/>
-          <w:b/>
-          <w:i w:val="0"/>
-          <w:caps w:val="0"/>
-          <w:color w:val="000000"/>
-          <w:spacing w:val="0"/>
-          <w:sz w:val="36"/>
-          <w:szCs w:val="36"/>
-          <w:u w:val="none"/>
-          <w:lang w:val="en-US" w:eastAsia="zh-Hans"/>
-        </w:rPr>
-        <w:t>.任务描述</w:t>
-      </w:r>
-    </w:p>
-    <w:p>
-      <w:pPr>
         <w:rPr>
           <w:rFonts w:hint="eastAsia" w:ascii="-webkit-standard" w:hAnsi="-webkit-standard" w:eastAsia="-webkit-standard" w:cs="-webkit-standard"/>
           <w:b/>
@@ -870,17 +729,71 @@
           <w:caps w:val="0"/>
           <w:color w:val="000000"/>
           <w:spacing w:val="0"/>
+          <w:u w:val="none"/>
+          <w:lang w:eastAsia="zh-Hans"/>
+        </w:rPr>
+        <w:t>---2</w:t>
+      </w:r>
+      <w:r>
+        <w:rPr>
+          <w:rFonts w:hint="eastAsia" w:ascii="-webkit-standard" w:hAnsi="-webkit-standard" w:eastAsia="-webkit-standard" w:cs="-webkit-standard"/>
+          <w:b/>
+          <w:i w:val="0"/>
+          <w:caps w:val="0"/>
+          <w:color w:val="000000"/>
+          <w:spacing w:val="0"/>
+          <w:u w:val="none"/>
+          <w:lang w:val="en-US" w:eastAsia="zh-Hans"/>
+        </w:rPr>
+        <w:t>.</w:t>
+      </w:r>
+      <w:r>
+        <w:rPr>
+          <w:rFonts w:hint="default" w:ascii="-webkit-standard" w:hAnsi="-webkit-standard" w:eastAsia="-webkit-standard" w:cs="-webkit-standard"/>
+          <w:b/>
+          <w:i w:val="0"/>
+          <w:caps w:val="0"/>
+          <w:color w:val="000000"/>
+          <w:spacing w:val="0"/>
+          <w:u w:val="none"/>
+          <w:lang w:eastAsia="zh-Hans"/>
+        </w:rPr>
+        <w:t>3</w:t>
+      </w:r>
+      <w:r>
+        <w:rPr>
+          <w:rFonts w:hint="eastAsia" w:ascii="-webkit-standard" w:hAnsi="-webkit-standard" w:eastAsia="-webkit-standard" w:cs="-webkit-standard"/>
+          <w:b/>
+          <w:i w:val="0"/>
+          <w:caps w:val="0"/>
+          <w:color w:val="000000"/>
+          <w:spacing w:val="0"/>
+          <w:u w:val="none"/>
+          <w:lang w:val="en-US" w:eastAsia="zh-Hans"/>
+        </w:rPr>
+        <w:t>建设任务</w:t>
+      </w:r>
+    </w:p>
+    <w:p>
+      <w:pPr>
+        <w:ind w:firstLine="420" w:firstLineChars="0"/>
+        <w:rPr>
+          <w:rFonts w:hint="default" w:ascii="-webkit-standard" w:hAnsi="-webkit-standard" w:eastAsia="-webkit-standard" w:cs="-webkit-standard"/>
+          <w:b/>
+          <w:i w:val="0"/>
+          <w:caps w:val="0"/>
+          <w:color w:val="000000"/>
+          <w:spacing w:val="0"/>
           <w:kern w:val="0"/>
           <w:sz w:val="24"/>
           <w:szCs w:val="24"/>
           <w:u w:val="none"/>
           <w:lang w:eastAsia="zh-Hans" w:bidi="ar"/>
         </w:rPr>
-        <w:t>---3</w:t>
-      </w:r>
-      <w:r>
-        <w:rPr>
-          <w:rFonts w:hint="eastAsia" w:ascii="-webkit-standard" w:hAnsi="-webkit-standard" w:eastAsia="-webkit-standard" w:cs="-webkit-standard"/>
+      </w:pPr>
+      <w:r>
+        <w:rPr>
+          <w:rFonts w:hint="default" w:ascii="-webkit-standard" w:hAnsi="-webkit-standard" w:eastAsia="-webkit-standard" w:cs="-webkit-standard"/>
           <w:b/>
           <w:i w:val="0"/>
           <w:caps w:val="0"/>
@@ -890,13 +803,13 @@
           <w:sz w:val="24"/>
           <w:szCs w:val="24"/>
           <w:u w:val="none"/>
-          <w:lang w:val="en-US" w:eastAsia="zh-Hans" w:bidi="ar"/>
-        </w:rPr>
-        <w:t>.</w:t>
-      </w:r>
-      <w:r>
-        <w:rPr>
-          <w:rFonts w:hint="default" w:ascii="-webkit-standard" w:hAnsi="-webkit-standard" w:eastAsia="-webkit-standard" w:cs="-webkit-standard"/>
+          <w:lang w:eastAsia="zh-Hans" w:bidi="ar"/>
+        </w:rPr>
+        <w:t>---2</w:t>
+      </w:r>
+      <w:r>
+        <w:rPr>
+          <w:rFonts w:hint="eastAsia" w:ascii="-webkit-standard" w:hAnsi="-webkit-standard" w:eastAsia="-webkit-standard" w:cs="-webkit-standard"/>
           <w:b/>
           <w:i w:val="0"/>
           <w:caps w:val="0"/>
@@ -906,13 +819,13 @@
           <w:sz w:val="24"/>
           <w:szCs w:val="24"/>
           <w:u w:val="none"/>
-          <w:lang w:eastAsia="zh-Hans" w:bidi="ar"/>
-        </w:rPr>
-        <w:t>1</w:t>
-      </w:r>
-      <w:r>
-        <w:rPr>
-          <w:rFonts w:hint="eastAsia" w:ascii="-webkit-standard" w:hAnsi="-webkit-standard" w:eastAsia="-webkit-standard" w:cs="-webkit-standard"/>
+          <w:lang w:val="en-US" w:eastAsia="zh-Hans" w:bidi="ar"/>
+        </w:rPr>
+        <w:t>.</w:t>
+      </w:r>
+      <w:r>
+        <w:rPr>
+          <w:rFonts w:hint="default" w:ascii="-webkit-standard" w:hAnsi="-webkit-standard" w:eastAsia="-webkit-standard" w:cs="-webkit-standard"/>
           <w:b/>
           <w:i w:val="0"/>
           <w:caps w:val="0"/>
@@ -922,13 +835,11 @@
           <w:sz w:val="24"/>
           <w:szCs w:val="24"/>
           <w:u w:val="none"/>
-          <w:lang w:val="en-US" w:eastAsia="zh-Hans" w:bidi="ar"/>
-        </w:rPr>
-        <w:t>目标</w:t>
-      </w:r>
-    </w:p>
-    <w:p>
-      <w:pPr>
+          <w:lang w:eastAsia="zh-Hans" w:bidi="ar"/>
+        </w:rPr>
+        <w:t>3</w:t>
+      </w:r>
+      <w:r>
         <w:rPr>
           <w:rFonts w:hint="eastAsia" w:ascii="-webkit-standard" w:hAnsi="-webkit-standard" w:eastAsia="-webkit-standard" w:cs="-webkit-standard"/>
           <w:b/>
@@ -942,7 +853,8 @@
           <w:u w:val="none"/>
           <w:lang w:val="en-US" w:eastAsia="zh-Hans" w:bidi="ar"/>
         </w:rPr>
-      </w:pPr>
+        <w:t>.</w:t>
+      </w:r>
       <w:r>
         <w:rPr>
           <w:rFonts w:hint="default" w:ascii="-webkit-standard" w:hAnsi="-webkit-standard" w:eastAsia="-webkit-standard" w:cs="-webkit-standard"/>
@@ -957,7 +869,7 @@
           <w:u w:val="none"/>
           <w:lang w:eastAsia="zh-Hans" w:bidi="ar"/>
         </w:rPr>
-        <w:t>---3</w:t>
+        <w:t xml:space="preserve">0 </w:t>
       </w:r>
       <w:r>
         <w:rPr>
@@ -973,7 +885,7 @@
           <w:u w:val="none"/>
           <w:lang w:val="en-US" w:eastAsia="zh-Hans" w:bidi="ar"/>
         </w:rPr>
-        <w:t>.</w:t>
+        <w:t>前期规划调研及总体规划</w:t>
       </w:r>
       <w:r>
         <w:rPr>
@@ -989,7 +901,7 @@
           <w:u w:val="none"/>
           <w:lang w:eastAsia="zh-Hans" w:bidi="ar"/>
         </w:rPr>
-        <w:t>2</w:t>
+        <w:t>（</w:t>
       </w:r>
       <w:r>
         <w:rPr>
@@ -1005,7 +917,7 @@
           <w:u w:val="none"/>
           <w:lang w:val="en-US" w:eastAsia="zh-Hans" w:bidi="ar"/>
         </w:rPr>
-        <w:t>建设内容</w:t>
+        <w:t>可写可不写</w:t>
       </w:r>
       <w:r>
         <w:rPr>
@@ -1021,9 +933,12 @@
           <w:u w:val="none"/>
           <w:lang w:eastAsia="zh-Hans" w:bidi="ar"/>
         </w:rPr>
-        <w:t>（</w:t>
-      </w:r>
-      <w:r>
+        <w:t>）</w:t>
+      </w:r>
+    </w:p>
+    <w:p>
+      <w:pPr>
+        <w:ind w:firstLine="420" w:firstLineChars="0"/>
         <w:rPr>
           <w:rFonts w:hint="eastAsia" w:ascii="-webkit-standard" w:hAnsi="-webkit-standard" w:eastAsia="-webkit-standard" w:cs="-webkit-standard"/>
           <w:b/>
@@ -1037,8 +952,7 @@
           <w:u w:val="none"/>
           <w:lang w:val="en-US" w:eastAsia="zh-Hans" w:bidi="ar"/>
         </w:rPr>
-        <w:t>可分点写</w:t>
-      </w:r>
+      </w:pPr>
       <w:r>
         <w:rPr>
           <w:rFonts w:hint="default" w:ascii="-webkit-standard" w:hAnsi="-webkit-standard" w:eastAsia="-webkit-standard" w:cs="-webkit-standard"/>
@@ -1053,16 +967,11 @@
           <w:u w:val="none"/>
           <w:lang w:eastAsia="zh-Hans" w:bidi="ar"/>
         </w:rPr>
-        <w:t>）</w:t>
-      </w:r>
-    </w:p>
-    <w:p>
-      <w:pPr>
-        <w:numPr>
-          <w:numId w:val="0"/>
-        </w:numPr>
-        <w:rPr>
-          <w:rFonts w:hint="eastAsia" w:ascii="-webkit-standard" w:hAnsi="-webkit-standard" w:eastAsia="-webkit-standard" w:cs="-webkit-standard"/>
+        <w:t>---</w:t>
+      </w:r>
+      <w:r>
+        <w:rPr>
+          <w:rFonts w:hint="default" w:ascii="-webkit-standard" w:hAnsi="-webkit-standard" w:eastAsia="-webkit-standard" w:cs="-webkit-standard"/>
           <w:b/>
           <w:i w:val="0"/>
           <w:caps w:val="0"/>
@@ -1072,12 +981,13 @@
           <w:sz w:val="24"/>
           <w:szCs w:val="24"/>
           <w:u w:val="none"/>
-          <w:lang w:val="en-US" w:eastAsia="zh-Hans" w:bidi="ar"/>
-        </w:rPr>
-      </w:pPr>
-      <w:r>
-        <w:rPr>
-          <w:rFonts w:hint="default" w:ascii="-webkit-standard" w:hAnsi="-webkit-standard" w:eastAsia="-webkit-standard" w:cs="-webkit-standard"/>
+          <w:lang w:eastAsia="zh-Hans" w:bidi="ar"/>
+        </w:rPr>
+        <w:t>2</w:t>
+      </w:r>
+      <w:r>
+        <w:rPr>
+          <w:rFonts w:hint="eastAsia" w:ascii="-webkit-standard" w:hAnsi="-webkit-standard" w:eastAsia="-webkit-standard" w:cs="-webkit-standard"/>
           <w:b/>
           <w:i w:val="0"/>
           <w:caps w:val="0"/>
@@ -1087,13 +997,13 @@
           <w:sz w:val="24"/>
           <w:szCs w:val="24"/>
           <w:u w:val="none"/>
-          <w:lang w:eastAsia="zh-Hans" w:bidi="ar"/>
-        </w:rPr>
-        <w:t>---3</w:t>
-      </w:r>
-      <w:r>
-        <w:rPr>
-          <w:rFonts w:hint="eastAsia" w:ascii="-webkit-standard" w:hAnsi="-webkit-standard" w:eastAsia="-webkit-standard" w:cs="-webkit-standard"/>
+          <w:lang w:val="en-US" w:eastAsia="zh-Hans" w:bidi="ar"/>
+        </w:rPr>
+        <w:t>.</w:t>
+      </w:r>
+      <w:r>
+        <w:rPr>
+          <w:rFonts w:hint="default" w:ascii="-webkit-standard" w:hAnsi="-webkit-standard" w:eastAsia="-webkit-standard" w:cs="-webkit-standard"/>
           <w:b/>
           <w:i w:val="0"/>
           <w:caps w:val="0"/>
@@ -1103,13 +1013,13 @@
           <w:sz w:val="24"/>
           <w:szCs w:val="24"/>
           <w:u w:val="none"/>
-          <w:lang w:val="en-US" w:eastAsia="zh-Hans" w:bidi="ar"/>
-        </w:rPr>
-        <w:t>.</w:t>
-      </w:r>
-      <w:r>
-        <w:rPr>
-          <w:rFonts w:hint="default" w:ascii="-webkit-standard" w:hAnsi="-webkit-standard" w:eastAsia="-webkit-standard" w:cs="-webkit-standard"/>
+          <w:lang w:eastAsia="zh-Hans" w:bidi="ar"/>
+        </w:rPr>
+        <w:t>3</w:t>
+      </w:r>
+      <w:r>
+        <w:rPr>
+          <w:rFonts w:hint="eastAsia" w:ascii="-webkit-standard" w:hAnsi="-webkit-standard" w:eastAsia="-webkit-standard" w:cs="-webkit-standard"/>
           <w:b/>
           <w:i w:val="0"/>
           <w:caps w:val="0"/>
@@ -1119,13 +1029,13 @@
           <w:sz w:val="24"/>
           <w:szCs w:val="24"/>
           <w:u w:val="none"/>
-          <w:lang w:eastAsia="zh-Hans" w:bidi="ar"/>
-        </w:rPr>
-        <w:t>3</w:t>
-      </w:r>
-      <w:r>
-        <w:rPr>
-          <w:rFonts w:hint="eastAsia" w:ascii="-webkit-standard" w:hAnsi="-webkit-standard" w:eastAsia="-webkit-standard" w:cs="-webkit-standard"/>
+          <w:lang w:val="en-US" w:eastAsia="zh-Hans" w:bidi="ar"/>
+        </w:rPr>
+        <w:t>.</w:t>
+      </w:r>
+      <w:r>
+        <w:rPr>
+          <w:rFonts w:hint="default" w:ascii="-webkit-standard" w:hAnsi="-webkit-standard" w:eastAsia="-webkit-standard" w:cs="-webkit-standard"/>
           <w:b/>
           <w:i w:val="0"/>
           <w:caps w:val="0"/>
@@ -1135,16 +1045,11 @@
           <w:sz w:val="24"/>
           <w:szCs w:val="24"/>
           <w:u w:val="none"/>
-          <w:lang w:val="en-US" w:eastAsia="zh-Hans" w:bidi="ar"/>
-        </w:rPr>
-        <w:t>实施进度规划</w:t>
-      </w:r>
-    </w:p>
-    <w:p>
-      <w:pPr>
-        <w:numPr>
-          <w:numId w:val="0"/>
-        </w:numPr>
+          <w:lang w:eastAsia="zh-Hans" w:bidi="ar"/>
+        </w:rPr>
+        <w:t>1</w:t>
+      </w:r>
+      <w:r>
         <w:rPr>
           <w:rFonts w:hint="eastAsia" w:ascii="-webkit-standard" w:hAnsi="-webkit-standard" w:eastAsia="-webkit-standard" w:cs="-webkit-standard"/>
           <w:b/>
@@ -1158,7 +1063,8 @@
           <w:u w:val="none"/>
           <w:lang w:val="en-US" w:eastAsia="zh-Hans" w:bidi="ar"/>
         </w:rPr>
-      </w:pPr>
+        <w:t>建设内容</w:t>
+      </w:r>
       <w:r>
         <w:rPr>
           <w:rFonts w:hint="default" w:ascii="-webkit-standard" w:hAnsi="-webkit-standard" w:eastAsia="-webkit-standard" w:cs="-webkit-standard"/>
@@ -1173,7 +1079,7 @@
           <w:u w:val="none"/>
           <w:lang w:eastAsia="zh-Hans" w:bidi="ar"/>
         </w:rPr>
-        <w:t>---3</w:t>
+        <w:t>（</w:t>
       </w:r>
       <w:r>
         <w:rPr>
@@ -1189,7 +1095,7 @@
           <w:u w:val="none"/>
           <w:lang w:val="en-US" w:eastAsia="zh-Hans" w:bidi="ar"/>
         </w:rPr>
-        <w:t>.</w:t>
+        <w:t>可分点写</w:t>
       </w:r>
       <w:r>
         <w:rPr>
@@ -1205,73 +1111,393 @@
           <w:u w:val="none"/>
           <w:lang w:eastAsia="zh-Hans" w:bidi="ar"/>
         </w:rPr>
-        <w:t>4</w:t>
-      </w:r>
-      <w:r>
-        <w:rPr>
-          <w:rFonts w:hint="eastAsia" w:ascii="-webkit-standard" w:hAnsi="-webkit-standard" w:eastAsia="-webkit-standard" w:cs="-webkit-standard"/>
-          <w:b/>
-          <w:i w:val="0"/>
-          <w:caps w:val="0"/>
-          <w:color w:val="000000"/>
-          <w:spacing w:val="0"/>
-          <w:kern w:val="0"/>
-          <w:sz w:val="24"/>
-          <w:szCs w:val="24"/>
-          <w:u w:val="none"/>
-          <w:lang w:val="en-US" w:eastAsia="zh-Hans" w:bidi="ar"/>
-        </w:rPr>
-        <w:t>条件与限制</w:t>
-      </w:r>
-    </w:p>
-    <w:p>
-      <w:pPr>
-        <w:pStyle w:val="4"/>
-        <w:keepNext w:val="0"/>
-        <w:keepLines w:val="0"/>
-        <w:widowControl/>
-        <w:suppressLineNumbers w:val="0"/>
-        <w:jc w:val="left"/>
-        <w:outlineLvl w:val="9"/>
-        <w:rPr>
-          <w:rFonts w:hint="default" w:ascii="宋体" w:hAnsi="宋体" w:eastAsia="宋体" w:cs="宋体"/>
-          <w:b/>
-          <w:i w:val="0"/>
-          <w:caps w:val="0"/>
-          <w:color w:val="000000"/>
-          <w:spacing w:val="0"/>
-          <w:sz w:val="36"/>
-          <w:szCs w:val="36"/>
-          <w:u w:val="none"/>
-          <w:lang w:val="en-US" w:eastAsia="zh-CN"/>
-        </w:rPr>
-      </w:pPr>
-      <w:r>
-        <w:rPr>
-          <w:rFonts w:hint="eastAsia" w:ascii="宋体" w:hAnsi="宋体" w:eastAsia="宋体" w:cs="宋体"/>
-          <w:b/>
-          <w:i w:val="0"/>
-          <w:caps w:val="0"/>
-          <w:color w:val="000000"/>
-          <w:spacing w:val="0"/>
-          <w:sz w:val="36"/>
-          <w:szCs w:val="36"/>
-          <w:u w:val="none"/>
-          <w:lang w:val="en-US" w:eastAsia="zh-Hans"/>
-        </w:rPr>
-        <w:t>第二章</w:t>
-      </w:r>
-    </w:p>
-    <w:p>
-      <w:pPr>
-        <w:pStyle w:val="5"/>
-        <w:keepNext w:val="0"/>
-        <w:keepLines w:val="0"/>
-        <w:widowControl/>
+        <w:t>）</w:t>
+      </w:r>
+    </w:p>
+    <w:p>
+      <w:pPr>
         <w:numPr>
           <w:ilvl w:val="0"/>
           <w:numId w:val="0"/>
         </w:numPr>
+        <w:ind w:firstLine="420" w:firstLineChars="0"/>
+        <w:rPr>
+          <w:rFonts w:hint="eastAsia" w:ascii="-webkit-standard" w:hAnsi="-webkit-standard" w:eastAsia="-webkit-standard" w:cs="-webkit-standard"/>
+          <w:b/>
+          <w:i w:val="0"/>
+          <w:caps w:val="0"/>
+          <w:color w:val="000000"/>
+          <w:spacing w:val="0"/>
+          <w:kern w:val="0"/>
+          <w:sz w:val="24"/>
+          <w:szCs w:val="24"/>
+          <w:u w:val="none"/>
+          <w:lang w:val="en-US" w:eastAsia="zh-Hans" w:bidi="ar"/>
+        </w:rPr>
+      </w:pPr>
+      <w:r>
+        <w:rPr>
+          <w:rFonts w:hint="default" w:ascii="-webkit-standard" w:hAnsi="-webkit-standard" w:eastAsia="-webkit-standard" w:cs="-webkit-standard"/>
+          <w:b/>
+          <w:i w:val="0"/>
+          <w:caps w:val="0"/>
+          <w:color w:val="000000"/>
+          <w:spacing w:val="0"/>
+          <w:kern w:val="0"/>
+          <w:sz w:val="24"/>
+          <w:szCs w:val="24"/>
+          <w:u w:val="none"/>
+          <w:lang w:eastAsia="zh-Hans" w:bidi="ar"/>
+        </w:rPr>
+        <w:t>---</w:t>
+      </w:r>
+      <w:r>
+        <w:rPr>
+          <w:rFonts w:hint="default" w:ascii="-webkit-standard" w:hAnsi="-webkit-standard" w:eastAsia="-webkit-standard" w:cs="-webkit-standard"/>
+          <w:b/>
+          <w:i w:val="0"/>
+          <w:caps w:val="0"/>
+          <w:color w:val="000000"/>
+          <w:spacing w:val="0"/>
+          <w:kern w:val="0"/>
+          <w:sz w:val="24"/>
+          <w:szCs w:val="24"/>
+          <w:u w:val="none"/>
+          <w:lang w:eastAsia="zh-Hans" w:bidi="ar"/>
+        </w:rPr>
+        <w:t>2</w:t>
+      </w:r>
+      <w:r>
+        <w:rPr>
+          <w:rFonts w:hint="eastAsia" w:ascii="-webkit-standard" w:hAnsi="-webkit-standard" w:eastAsia="-webkit-standard" w:cs="-webkit-standard"/>
+          <w:b/>
+          <w:i w:val="0"/>
+          <w:caps w:val="0"/>
+          <w:color w:val="000000"/>
+          <w:spacing w:val="0"/>
+          <w:kern w:val="0"/>
+          <w:sz w:val="24"/>
+          <w:szCs w:val="24"/>
+          <w:u w:val="none"/>
+          <w:lang w:val="en-US" w:eastAsia="zh-Hans" w:bidi="ar"/>
+        </w:rPr>
+        <w:t>.</w:t>
+      </w:r>
+      <w:r>
+        <w:rPr>
+          <w:rFonts w:hint="default" w:ascii="-webkit-standard" w:hAnsi="-webkit-standard" w:eastAsia="-webkit-standard" w:cs="-webkit-standard"/>
+          <w:b/>
+          <w:i w:val="0"/>
+          <w:caps w:val="0"/>
+          <w:color w:val="000000"/>
+          <w:spacing w:val="0"/>
+          <w:kern w:val="0"/>
+          <w:sz w:val="24"/>
+          <w:szCs w:val="24"/>
+          <w:u w:val="none"/>
+          <w:lang w:eastAsia="zh-Hans" w:bidi="ar"/>
+        </w:rPr>
+        <w:t>3</w:t>
+      </w:r>
+      <w:r>
+        <w:rPr>
+          <w:rFonts w:hint="eastAsia" w:ascii="-webkit-standard" w:hAnsi="-webkit-standard" w:eastAsia="-webkit-standard" w:cs="-webkit-standard"/>
+          <w:b/>
+          <w:i w:val="0"/>
+          <w:caps w:val="0"/>
+          <w:color w:val="000000"/>
+          <w:spacing w:val="0"/>
+          <w:kern w:val="0"/>
+          <w:sz w:val="24"/>
+          <w:szCs w:val="24"/>
+          <w:u w:val="none"/>
+          <w:lang w:val="en-US" w:eastAsia="zh-Hans" w:bidi="ar"/>
+        </w:rPr>
+        <w:t>.</w:t>
+      </w:r>
+      <w:r>
+        <w:rPr>
+          <w:rFonts w:hint="default" w:ascii="-webkit-standard" w:hAnsi="-webkit-standard" w:eastAsia="-webkit-standard" w:cs="-webkit-standard"/>
+          <w:b/>
+          <w:i w:val="0"/>
+          <w:caps w:val="0"/>
+          <w:color w:val="000000"/>
+          <w:spacing w:val="0"/>
+          <w:kern w:val="0"/>
+          <w:sz w:val="24"/>
+          <w:szCs w:val="24"/>
+          <w:u w:val="none"/>
+          <w:lang w:eastAsia="zh-Hans" w:bidi="ar"/>
+        </w:rPr>
+        <w:t>2</w:t>
+      </w:r>
+      <w:r>
+        <w:rPr>
+          <w:rFonts w:hint="eastAsia" w:ascii="-webkit-standard" w:hAnsi="-webkit-standard" w:eastAsia="-webkit-standard" w:cs="-webkit-standard"/>
+          <w:b/>
+          <w:i w:val="0"/>
+          <w:caps w:val="0"/>
+          <w:color w:val="000000"/>
+          <w:spacing w:val="0"/>
+          <w:kern w:val="0"/>
+          <w:sz w:val="24"/>
+          <w:szCs w:val="24"/>
+          <w:u w:val="none"/>
+          <w:lang w:val="en-US" w:eastAsia="zh-Hans" w:bidi="ar"/>
+        </w:rPr>
+        <w:t>实施进度规划</w:t>
+      </w:r>
+    </w:p>
+    <w:p>
+      <w:pPr>
+        <w:numPr>
+          <w:ilvl w:val="0"/>
+          <w:numId w:val="0"/>
+        </w:numPr>
+        <w:ind w:firstLine="420" w:firstLineChars="0"/>
+        <w:rPr>
+          <w:rFonts w:hint="eastAsia" w:ascii="-webkit-standard" w:hAnsi="-webkit-standard" w:eastAsia="-webkit-standard" w:cs="-webkit-standard"/>
+          <w:b/>
+          <w:i w:val="0"/>
+          <w:caps w:val="0"/>
+          <w:color w:val="000000"/>
+          <w:spacing w:val="0"/>
+          <w:kern w:val="0"/>
+          <w:sz w:val="24"/>
+          <w:szCs w:val="24"/>
+          <w:u w:val="none"/>
+          <w:lang w:val="en-US" w:eastAsia="zh-Hans" w:bidi="ar"/>
+        </w:rPr>
+      </w:pPr>
+      <w:r>
+        <w:rPr>
+          <w:rFonts w:hint="default" w:ascii="-webkit-standard" w:hAnsi="-webkit-standard" w:eastAsia="-webkit-standard" w:cs="-webkit-standard"/>
+          <w:b/>
+          <w:i w:val="0"/>
+          <w:caps w:val="0"/>
+          <w:color w:val="000000"/>
+          <w:spacing w:val="0"/>
+          <w:kern w:val="0"/>
+          <w:sz w:val="24"/>
+          <w:szCs w:val="24"/>
+          <w:u w:val="none"/>
+          <w:lang w:eastAsia="zh-Hans" w:bidi="ar"/>
+        </w:rPr>
+        <w:t>---3</w:t>
+      </w:r>
+      <w:r>
+        <w:rPr>
+          <w:rFonts w:hint="eastAsia" w:ascii="-webkit-standard" w:hAnsi="-webkit-standard" w:eastAsia="-webkit-standard" w:cs="-webkit-standard"/>
+          <w:b/>
+          <w:i w:val="0"/>
+          <w:caps w:val="0"/>
+          <w:color w:val="000000"/>
+          <w:spacing w:val="0"/>
+          <w:kern w:val="0"/>
+          <w:sz w:val="24"/>
+          <w:szCs w:val="24"/>
+          <w:u w:val="none"/>
+          <w:lang w:val="en-US" w:eastAsia="zh-Hans" w:bidi="ar"/>
+        </w:rPr>
+        <w:t>.</w:t>
+      </w:r>
+      <w:r>
+        <w:rPr>
+          <w:rFonts w:hint="default" w:ascii="-webkit-standard" w:hAnsi="-webkit-standard" w:eastAsia="-webkit-standard" w:cs="-webkit-standard"/>
+          <w:b/>
+          <w:i w:val="0"/>
+          <w:caps w:val="0"/>
+          <w:color w:val="000000"/>
+          <w:spacing w:val="0"/>
+          <w:kern w:val="0"/>
+          <w:sz w:val="24"/>
+          <w:szCs w:val="24"/>
+          <w:u w:val="none"/>
+          <w:lang w:eastAsia="zh-Hans" w:bidi="ar"/>
+        </w:rPr>
+        <w:t>3</w:t>
+      </w:r>
+      <w:r>
+        <w:rPr>
+          <w:rFonts w:hint="eastAsia" w:ascii="-webkit-standard" w:hAnsi="-webkit-standard" w:eastAsia="-webkit-standard" w:cs="-webkit-standard"/>
+          <w:b/>
+          <w:i w:val="0"/>
+          <w:caps w:val="0"/>
+          <w:color w:val="000000"/>
+          <w:spacing w:val="0"/>
+          <w:kern w:val="0"/>
+          <w:sz w:val="24"/>
+          <w:szCs w:val="24"/>
+          <w:u w:val="none"/>
+          <w:lang w:val="en-US" w:eastAsia="zh-Hans" w:bidi="ar"/>
+        </w:rPr>
+        <w:t>.</w:t>
+      </w:r>
+      <w:r>
+        <w:rPr>
+          <w:rFonts w:hint="default" w:ascii="-webkit-standard" w:hAnsi="-webkit-standard" w:eastAsia="-webkit-standard" w:cs="-webkit-standard"/>
+          <w:b/>
+          <w:i w:val="0"/>
+          <w:caps w:val="0"/>
+          <w:color w:val="000000"/>
+          <w:spacing w:val="0"/>
+          <w:kern w:val="0"/>
+          <w:sz w:val="24"/>
+          <w:szCs w:val="24"/>
+          <w:u w:val="none"/>
+          <w:lang w:eastAsia="zh-Hans" w:bidi="ar"/>
+        </w:rPr>
+        <w:t>3</w:t>
+      </w:r>
+      <w:r>
+        <w:rPr>
+          <w:rFonts w:hint="eastAsia" w:ascii="-webkit-standard" w:hAnsi="-webkit-standard" w:eastAsia="-webkit-standard" w:cs="-webkit-standard"/>
+          <w:b/>
+          <w:i w:val="0"/>
+          <w:caps w:val="0"/>
+          <w:color w:val="000000"/>
+          <w:spacing w:val="0"/>
+          <w:kern w:val="0"/>
+          <w:sz w:val="24"/>
+          <w:szCs w:val="24"/>
+          <w:u w:val="none"/>
+          <w:lang w:val="en-US" w:eastAsia="zh-Hans" w:bidi="ar"/>
+        </w:rPr>
+        <w:t>条件与限制</w:t>
+      </w:r>
+    </w:p>
+    <w:p>
+      <w:pPr>
+        <w:pStyle w:val="6"/>
+        <w:keepNext w:val="0"/>
+        <w:keepLines w:val="0"/>
+        <w:widowControl/>
+        <w:suppressLineNumbers w:val="0"/>
+        <w:rPr>
+          <w:rFonts w:hint="eastAsia" w:ascii="-webkit-standard" w:hAnsi="-webkit-standard" w:eastAsia="-webkit-standard" w:cs="-webkit-standard"/>
+          <w:b/>
+          <w:i w:val="0"/>
+          <w:caps w:val="0"/>
+          <w:color w:val="000000"/>
+          <w:spacing w:val="0"/>
+          <w:kern w:val="0"/>
+          <w:sz w:val="24"/>
+          <w:szCs w:val="24"/>
+          <w:u w:val="none"/>
+          <w:lang w:val="en-US" w:eastAsia="zh-Hans" w:bidi="ar"/>
+        </w:rPr>
+      </w:pPr>
+      <w:r>
+        <w:rPr>
+          <w:rFonts w:hint="default" w:ascii="-webkit-standard" w:hAnsi="-webkit-standard" w:eastAsia="-webkit-standard" w:cs="-webkit-standard"/>
+          <w:b/>
+          <w:i w:val="0"/>
+          <w:caps w:val="0"/>
+          <w:color w:val="000000"/>
+          <w:spacing w:val="0"/>
+          <w:u w:val="none"/>
+        </w:rPr>
+        <w:t xml:space="preserve">---2. </w:t>
+      </w:r>
+      <w:r>
+        <w:rPr>
+          <w:rFonts w:hint="default" w:ascii="-webkit-standard" w:hAnsi="-webkit-standard" w:eastAsia="-webkit-standard" w:cs="-webkit-standard"/>
+          <w:b/>
+          <w:i w:val="0"/>
+          <w:caps w:val="0"/>
+          <w:color w:val="000000"/>
+          <w:spacing w:val="0"/>
+          <w:u w:val="none"/>
+        </w:rPr>
+        <w:t>4</w:t>
+      </w:r>
+      <w:r>
+        <w:rPr>
+          <w:rFonts w:hint="default" w:ascii="-webkit-standard" w:hAnsi="-webkit-standard" w:eastAsia="-webkit-standard" w:cs="-webkit-standard"/>
+          <w:b/>
+          <w:i w:val="0"/>
+          <w:caps w:val="0"/>
+          <w:color w:val="000000"/>
+          <w:spacing w:val="0"/>
+          <w:u w:val="none"/>
+        </w:rPr>
+        <w:t>组织架构</w:t>
+      </w:r>
+      <w:r>
+        <w:rPr>
+          <w:rFonts w:hint="default" w:ascii="-webkit-standard" w:hAnsi="-webkit-standard" w:eastAsia="-webkit-standard" w:cs="-webkit-standard"/>
+          <w:b w:val="0"/>
+          <w:i w:val="0"/>
+          <w:caps w:val="0"/>
+          <w:color w:val="000000"/>
+          <w:spacing w:val="0"/>
+          <w:u w:val="none"/>
+        </w:rPr>
+        <w:t>（干系人的</w:t>
+      </w:r>
+      <w:bookmarkStart w:id="0" w:name="_GoBack"/>
+      <w:bookmarkEnd w:id="0"/>
+      <w:r>
+        <w:rPr>
+          <w:rFonts w:hint="default" w:ascii="-webkit-standard" w:hAnsi="-webkit-standard" w:eastAsia="-webkit-standard" w:cs="-webkit-standard"/>
+          <w:b w:val="0"/>
+          <w:i w:val="0"/>
+          <w:caps w:val="0"/>
+          <w:color w:val="000000"/>
+          <w:spacing w:val="0"/>
+          <w:u w:val="none"/>
+        </w:rPr>
+        <w:t>组织架构）</w:t>
+      </w:r>
+    </w:p>
+    <w:p>
+      <w:pPr>
+        <w:pStyle w:val="4"/>
+        <w:keepNext w:val="0"/>
+        <w:keepLines w:val="0"/>
+        <w:widowControl/>
+        <w:suppressLineNumbers w:val="0"/>
+        <w:jc w:val="left"/>
+        <w:outlineLvl w:val="9"/>
+        <w:rPr>
+          <w:rFonts w:hint="default" w:ascii="宋体" w:hAnsi="宋体" w:eastAsia="宋体" w:cs="宋体"/>
+          <w:b/>
+          <w:i w:val="0"/>
+          <w:caps w:val="0"/>
+          <w:color w:val="000000"/>
+          <w:spacing w:val="0"/>
+          <w:sz w:val="36"/>
+          <w:szCs w:val="36"/>
+          <w:u w:val="none"/>
+          <w:lang w:val="en-US" w:eastAsia="zh-CN"/>
+        </w:rPr>
+      </w:pPr>
+      <w:r>
+        <w:rPr>
+          <w:rFonts w:hint="eastAsia" w:ascii="宋体" w:hAnsi="宋体" w:eastAsia="宋体" w:cs="宋体"/>
+          <w:b/>
+          <w:i w:val="0"/>
+          <w:caps w:val="0"/>
+          <w:color w:val="000000"/>
+          <w:spacing w:val="0"/>
+          <w:sz w:val="36"/>
+          <w:szCs w:val="36"/>
+          <w:u w:val="none"/>
+          <w:lang w:val="en-US" w:eastAsia="zh-Hans"/>
+        </w:rPr>
+        <w:t>第二章</w:t>
+      </w:r>
+    </w:p>
+    <w:p>
+      <w:pPr>
+        <w:pStyle w:val="5"/>
+        <w:keepNext w:val="0"/>
+        <w:keepLines w:val="0"/>
+        <w:widowControl/>
+        <w:numPr>
+          <w:ilvl w:val="0"/>
+          <w:numId w:val="0"/>
+        </w:numPr>
         <w:suppressLineNumbers w:val="0"/>
         <w:spacing w:before="0" w:beforeAutospacing="0" w:after="320" w:afterAutospacing="0"/>
         <w:ind w:leftChars="0"/>
@@ -1335,23 +1561,7 @@
           <w:u w:val="none"/>
           <w:lang w:val="en-US" w:eastAsia="zh-CN" w:bidi="ar"/>
         </w:rPr>
-        <w:t>（</w:t>
-      </w:r>
-      <w:r>
-        <w:rPr>
-          <w:rFonts w:hint="default" w:ascii="-webkit-standard" w:hAnsi="-webkit-standard" w:eastAsia="-webkit-standard" w:cs="-webkit-standard"/>
-          <w:b/>
-          <w:i w:val="0"/>
-          <w:caps w:val="0"/>
-          <w:color w:val="000000"/>
-          <w:spacing w:val="0"/>
-          <w:kern w:val="0"/>
-          <w:sz w:val="24"/>
-          <w:szCs w:val="24"/>
-          <w:u w:val="none"/>
-          <w:lang w:val="en-US" w:eastAsia="zh-CN" w:bidi="ar"/>
-        </w:rPr>
-        <w:t>描述系统所涉及的业务流程，以图形+文字描述）</w:t>
+        <w:t>（描述系统所涉及的业务流程，以图形+文字描述）</w:t>
       </w:r>
     </w:p>
     <w:p>
@@ -1516,19 +1726,7 @@
           <w:spacing w:val="0"/>
           <w:u w:val="none"/>
         </w:rPr>
-        <w:t>---1</w:t>
-      </w:r>
-      <w:r>
-        <w:rPr>
-          <w:rFonts w:hint="default" w:ascii="-webkit-standard" w:hAnsi="-webkit-standard" w:eastAsia="-webkit-standard" w:cs="-webkit-standard"/>
-          <w:b/>
-          <w:i w:val="0"/>
-          <w:caps w:val="0"/>
-          <w:color w:val="000000"/>
-          <w:spacing w:val="0"/>
-          <w:u w:val="none"/>
-        </w:rPr>
-        <w:t>.1</w:t>
+        <w:t>---1.1</w:t>
       </w:r>
       <w:r>
         <w:rPr>
@@ -1630,19 +1828,7 @@
           <w:spacing w:val="0"/>
           <w:u w:val="none"/>
         </w:rPr>
-        <w:t>流程图+流程说明</w:t>
-      </w:r>
-      <w:r>
-        <w:rPr>
-          <w:rFonts w:hint="default" w:ascii="-webkit-standard" w:hAnsi="-webkit-standard" w:eastAsia="-webkit-standard" w:cs="-webkit-standard"/>
-          <w:b/>
-          <w:i w:val="0"/>
-          <w:caps w:val="0"/>
-          <w:color w:val="000000"/>
-          <w:spacing w:val="0"/>
-          <w:u w:val="none"/>
-        </w:rPr>
-        <w:t>+</w:t>
+        <w:t>流程图+流程说明+</w:t>
       </w:r>
       <w:r>
         <w:rPr>
@@ -1899,19 +2085,7 @@
           <w:spacing w:val="0"/>
           <w:u w:val="none"/>
         </w:rPr>
-        <w:t>---1</w:t>
-      </w:r>
-      <w:r>
-        <w:rPr>
-          <w:rFonts w:hint="default" w:ascii="-webkit-standard" w:hAnsi="-webkit-standard" w:eastAsia="-webkit-standard" w:cs="-webkit-standard"/>
-          <w:b/>
-          <w:i w:val="0"/>
-          <w:caps w:val="0"/>
-          <w:color w:val="000000"/>
-          <w:spacing w:val="0"/>
-          <w:u w:val="none"/>
-        </w:rPr>
-        <w:t>.2</w:t>
+        <w:t>---1.2</w:t>
       </w:r>
       <w:r>
         <w:rPr>
@@ -1993,6 +2167,7 @@
         <w:keepLines w:val="0"/>
         <w:widowControl/>
         <w:numPr>
+          <w:ilvl w:val="0"/>
           <w:numId w:val="0"/>
         </w:numPr>
         <w:suppressLineNumbers w:val="0"/>
@@ -2070,6 +2245,7 @@
         <w:keepLines w:val="0"/>
         <w:widowControl/>
         <w:numPr>
+          <w:ilvl w:val="0"/>
           <w:numId w:val="0"/>
         </w:numPr>
         <w:suppressLineNumbers w:val="0"/>
@@ -2147,6 +2323,7 @@
         <w:keepLines w:val="0"/>
         <w:widowControl/>
         <w:numPr>
+          <w:ilvl w:val="0"/>
           <w:numId w:val="0"/>
         </w:numPr>
         <w:suppressLineNumbers w:val="0"/>
@@ -2198,6 +2375,7 @@
         <w:keepLines w:val="0"/>
         <w:widowControl/>
         <w:numPr>
+          <w:ilvl w:val="0"/>
           <w:numId w:val="0"/>
         </w:numPr>
         <w:suppressLineNumbers w:val="0"/>
@@ -2753,6 +2931,7 @@
         <w:keepLines w:val="0"/>
         <w:widowControl/>
         <w:numPr>
+          <w:ilvl w:val="0"/>
           <w:numId w:val="0"/>
         </w:numPr>
         <w:suppressLineNumbers w:val="0"/>
@@ -2831,6 +3010,7 @@
         <w:keepLines w:val="0"/>
         <w:widowControl/>
         <w:numPr>
+          <w:ilvl w:val="0"/>
           <w:numId w:val="0"/>
         </w:numPr>
         <w:suppressLineNumbers w:val="0"/>
@@ -2909,6 +3089,7 @@
         <w:keepLines w:val="0"/>
         <w:widowControl/>
         <w:numPr>
+          <w:ilvl w:val="0"/>
           <w:numId w:val="0"/>
         </w:numPr>
         <w:suppressLineNumbers w:val="0"/>
@@ -3013,6 +3194,7 @@
         <w:keepLines w:val="0"/>
         <w:widowControl/>
         <w:numPr>
+          <w:ilvl w:val="0"/>
           <w:numId w:val="0"/>
         </w:numPr>
         <w:suppressLineNumbers w:val="0"/>
@@ -3054,7 +3236,6 @@
     </w:p>
     <w:p>
       <w:pPr>
-        <w:pStyle w:val=""/>
         <w:keepNext w:val="0"/>
         <w:keepLines w:val="0"/>
         <w:widowControl/>
@@ -3262,21 +3443,7 @@
           <w:szCs w:val="32"/>
           <w:u w:val="none"/>
         </w:rPr>
-        <w:t>1.3 缩写</w:t>
-      </w:r>
-      <w:r>
-        <w:rPr>
-          <w:rFonts w:hint="default" w:ascii="-apple-system" w:hAnsi="-apple-system" w:eastAsia="-apple-system" w:cs="-apple-system"/>
-          <w:b/>
-          <w:i w:val="0"/>
-          <w:caps w:val="0"/>
-          <w:color w:val="404040"/>
-          <w:spacing w:val="0"/>
-          <w:sz w:val="32"/>
-          <w:szCs w:val="32"/>
-          <w:u w:val="none"/>
-        </w:rPr>
-        <w:t>说明</w:t>
+        <w:t>1.3 缩写说明</w:t>
       </w:r>
     </w:p>
     <w:p>
@@ -4124,6 +4291,7 @@
         <w:keepLines w:val="0"/>
         <w:widowControl/>
         <w:numPr>
+          <w:ilvl w:val="0"/>
           <w:numId w:val="0"/>
         </w:numPr>
         <w:suppressLineNumbers w:val="0"/>
@@ -4481,6 +4649,7 @@
         <w:keepLines w:val="0"/>
         <w:widowControl/>
         <w:numPr>
+          <w:ilvl w:val="0"/>
           <w:numId w:val="0"/>
         </w:numPr>
         <w:suppressLineNumbers w:val="0"/>
@@ -4539,6 +4708,7 @@
         <w:keepLines w:val="0"/>
         <w:widowControl/>
         <w:numPr>
+          <w:ilvl w:val="0"/>
           <w:numId w:val="0"/>
         </w:numPr>
         <w:suppressLineNumbers w:val="0"/>
@@ -4597,6 +4767,7 @@
         <w:keepLines w:val="0"/>
         <w:widowControl/>
         <w:numPr>
+          <w:ilvl w:val="0"/>
           <w:numId w:val="0"/>
         </w:numPr>
         <w:suppressLineNumbers w:val="0"/>
@@ -5136,6 +5307,7 @@
         <w:keepLines w:val="0"/>
         <w:widowControl/>
         <w:numPr>
+          <w:ilvl w:val="0"/>
           <w:numId w:val="0"/>
         </w:numPr>
         <w:suppressLineNumbers w:val="0"/>
@@ -5656,6 +5828,7 @@
     <w:p>
       <w:pPr>
         <w:numPr>
+          <w:ilvl w:val="0"/>
           <w:numId w:val="0"/>
         </w:numPr>
       </w:pPr>
@@ -6248,8 +6421,6 @@
           <w:lang w:eastAsia="zh-Hans" w:bidi="ar"/>
         </w:rPr>
       </w:pPr>
-      <w:bookmarkStart w:id="0" w:name="_GoBack"/>
-      <w:bookmarkEnd w:id="0"/>
     </w:p>
     <w:sectPr>
       <w:pgSz w:w="11906" w:h="16838"/>
@@ -6523,7 +6694,7 @@
     <w:lsdException w:qFormat="1" w:unhideWhenUsed="0" w:uiPriority="0" w:semiHidden="0" w:name="Title"/>
     <w:lsdException w:unhideWhenUsed="0" w:uiPriority="0" w:semiHidden="0" w:name="Closing"/>
     <w:lsdException w:unhideWhenUsed="0" w:uiPriority="0" w:semiHidden="0" w:name="Signature"/>
-    <w:lsdException w:unhideWhenUsed="0" w:uiPriority="0" w:name="Default Paragraph Font"/>
+    <w:lsdException w:qFormat="1" w:unhideWhenUsed="0" w:uiPriority="0" w:name="Default Paragraph Font"/>
     <w:lsdException w:unhideWhenUsed="0" w:uiPriority="0" w:semiHidden="0" w:name="Body Text"/>
     <w:lsdException w:unhideWhenUsed="0" w:uiPriority="0" w:semiHidden="0" w:name="Body Text Indent"/>
     <w:lsdException w:unhideWhenUsed="0" w:uiPriority="0" w:semiHidden="0" w:name="List Continue"/>
@@ -6550,7 +6721,7 @@
     <w:lsdException w:unhideWhenUsed="0" w:uiPriority="0" w:semiHidden="0" w:name="Document Map"/>
     <w:lsdException w:unhideWhenUsed="0" w:uiPriority="0" w:semiHidden="0" w:name="Plain Text"/>
     <w:lsdException w:unhideWhenUsed="0" w:uiPriority="0" w:semiHidden="0" w:name="E-mail Signature"/>
-    <w:lsdException w:unhideWhenUsed="0" w:uiPriority="0" w:semiHidden="0" w:name="Normal (Web)"/>
+    <w:lsdException w:qFormat="1" w:unhideWhenUsed="0" w:uiPriority="0" w:semiHidden="0" w:name="Normal (Web)"/>
     <w:lsdException w:unhideWhenUsed="0" w:uiPriority="0" w:semiHidden="0" w:name="HTML Acronym"/>
     <w:lsdException w:unhideWhenUsed="0" w:uiPriority="0" w:semiHidden="0" w:name="HTML Address"/>
     <w:lsdException w:unhideWhenUsed="0" w:uiPriority="0" w:semiHidden="0" w:name="HTML Cite"/>
@@ -6561,7 +6732,7 @@
     <w:lsdException w:unhideWhenUsed="0" w:uiPriority="0" w:semiHidden="0" w:name="HTML Sample"/>
     <w:lsdException w:unhideWhenUsed="0" w:uiPriority="0" w:semiHidden="0" w:name="HTML Typewriter"/>
     <w:lsdException w:unhideWhenUsed="0" w:uiPriority="0" w:semiHidden="0" w:name="HTML Variable"/>
-    <w:lsdException w:unhideWhenUsed="0" w:uiPriority="0" w:name="Normal Table"/>
+    <w:lsdException w:qFormat="1" w:unhideWhenUsed="0" w:uiPriority="0" w:name="Normal Table"/>
     <w:lsdException w:unhideWhenUsed="0" w:uiPriority="0" w:semiHidden="0" w:name="annotation subject"/>
     <w:lsdException w:unhideWhenUsed="0" w:uiPriority="0" w:semiHidden="0" w:name="Table Simple 1"/>
     <w:lsdException w:unhideWhenUsed="0" w:uiPriority="0" w:semiHidden="0" w:name="Table Simple 2"/>
@@ -6804,11 +6975,13 @@
   <w:style w:type="character" w:default="1" w:styleId="7">
     <w:name w:val="Default Paragraph Font"/>
     <w:semiHidden/>
+    <w:qFormat/>
     <w:uiPriority w:val="0"/>
   </w:style>
   <w:style w:type="table" w:default="1" w:styleId="8">
     <w:name w:val="Normal Table"/>
     <w:semiHidden/>
+    <w:qFormat/>
     <w:uiPriority w:val="0"/>
     <w:tblPr>
       <w:tblCellMar>
@@ -6823,6 +6996,7 @@
     <w:name w:val="Normal (Web)"/>
     <w:basedOn w:val="1"/>
     <w:link w:val="9"/>
+    <w:qFormat/>
     <w:uiPriority w:val="0"/>
     <w:pPr>
       <w:spacing w:before="0" w:beforeAutospacing="1" w:after="0" w:afterAutospacing="1"/>
@@ -6838,6 +7012,7 @@
   <w:style w:type="character" w:customStyle="1" w:styleId="9">
     <w:name w:val="普通(网站) Char"/>
     <w:link w:val="6"/>
+    <w:qFormat/>
     <w:uiPriority w:val="0"/>
     <w:rPr>
       <w:kern w:val="0"/>
